--- a/SUP/SUP_Library/Templates/Guest_Parking_Letter_Template.docx
+++ b/SUP/SUP_Library/Templates/Guest_Parking_Letter_Template.docx
@@ -12,62 +12,110 @@
         <w:rPr>
           <w:rFonts w:ascii="Times New Roman" w:hAnsi="Times New Roman"/>
         </w:rPr>
-        <w:t>&lt;&lt;</w:t>
+        <w:t>&lt;date&gt;</w:t>
+      </w:r>
+      <w:bookmarkStart w:id="0" w:name="_GoBack"/>
+      <w:bookmarkEnd w:id="0"/>
+    </w:p>
+    <w:p>
+      <w:pPr>
+        <w:rPr>
+          <w:rFonts w:ascii="Times New Roman" w:hAnsi="Times New Roman"/>
+        </w:rPr>
+      </w:pPr>
+      <w:r>
+        <w:rPr>
+          <w:rFonts w:ascii="Times New Roman" w:hAnsi="Times New Roman"/>
+        </w:rPr>
+        <w:t>&lt;</w:t>
       </w:r>
       <w:proofErr w:type="spellStart"/>
       <w:r>
         <w:rPr>
           <w:rFonts w:ascii="Times New Roman" w:hAnsi="Times New Roman"/>
         </w:rPr>
-        <w:t>DateHere</w:t>
+        <w:t>firstname</w:t>
       </w:r>
       <w:proofErr w:type="spellEnd"/>
-      <w:r>
-        <w:rPr>
-          <w:rFonts w:ascii="Times New Roman" w:hAnsi="Times New Roman"/>
-        </w:rPr>
-        <w:t>&gt;&gt;</w:t>
-      </w:r>
-    </w:p>
-    <w:p>
-      <w:pPr>
-        <w:rPr>
-          <w:rFonts w:ascii="Times New Roman" w:hAnsi="Times New Roman"/>
-        </w:rPr>
-      </w:pPr>
-    </w:p>
-    <w:p>
-      <w:pPr>
-        <w:rPr>
-          <w:rFonts w:ascii="Times New Roman" w:hAnsi="Times New Roman"/>
-        </w:rPr>
-      </w:pPr>
-    </w:p>
-    <w:p>
-      <w:pPr>
-        <w:rPr>
-          <w:rFonts w:ascii="Times New Roman" w:hAnsi="Times New Roman"/>
-        </w:rPr>
-      </w:pPr>
-      <w:r>
-        <w:rPr>
-          <w:rFonts w:ascii="Times New Roman" w:hAnsi="Times New Roman"/>
-        </w:rPr>
-        <w:t>&lt;&lt;</w:t>
+      <w:proofErr w:type="gramStart"/>
+      <w:r>
+        <w:rPr>
+          <w:rFonts w:ascii="Times New Roman" w:hAnsi="Times New Roman"/>
+        </w:rPr>
+        <w:t xml:space="preserve">&gt; </w:t>
+      </w:r>
+      <w:r>
+        <w:rPr>
+          <w:rFonts w:ascii="Times New Roman" w:hAnsi="Times New Roman"/>
+        </w:rPr>
+        <w:t xml:space="preserve"> </w:t>
+      </w:r>
+      <w:r>
+        <w:rPr>
+          <w:rFonts w:ascii="Times New Roman" w:hAnsi="Times New Roman"/>
+        </w:rPr>
+        <w:t>&lt;</w:t>
       </w:r>
       <w:proofErr w:type="spellStart"/>
-      <w:r>
-        <w:rPr>
-          <w:rFonts w:ascii="Times New Roman" w:hAnsi="Times New Roman"/>
-        </w:rPr>
-        <w:t>AddressHere</w:t>
+      <w:proofErr w:type="gramEnd"/>
+      <w:r>
+        <w:rPr>
+          <w:rFonts w:ascii="Times New Roman" w:hAnsi="Times New Roman"/>
+        </w:rPr>
+        <w:t>lastname</w:t>
       </w:r>
       <w:proofErr w:type="spellEnd"/>
       <w:r>
         <w:rPr>
           <w:rFonts w:ascii="Times New Roman" w:hAnsi="Times New Roman"/>
         </w:rPr>
-        <w:t>&gt;&gt;</w:t>
+        <w:t>&gt;</w:t>
+      </w:r>
+      <w:r>
+        <w:rPr>
+          <w:rFonts w:ascii="Times New Roman" w:hAnsi="Times New Roman"/>
+        </w:rPr>
+        <w:t xml:space="preserve"> </w:t>
+      </w:r>
+      <w:r>
+        <w:rPr>
+          <w:rFonts w:ascii="Times New Roman" w:hAnsi="Times New Roman"/>
+        </w:rPr>
+        <w:br/>
+        <w:t>&lt;address1&gt;</w:t>
+      </w:r>
+      <w:r>
+        <w:rPr>
+          <w:rFonts w:ascii="Times New Roman" w:hAnsi="Times New Roman"/>
+        </w:rPr>
+        <w:t xml:space="preserve"> </w:t>
+      </w:r>
+      <w:r>
+        <w:rPr>
+          <w:rFonts w:ascii="Times New Roman" w:hAnsi="Times New Roman"/>
+        </w:rPr>
+        <w:br/>
+        <w:t>&lt;city&gt;, &lt;state&gt; &lt;</w:t>
+      </w:r>
+      <w:proofErr w:type="spellStart"/>
+      <w:r>
+        <w:rPr>
+          <w:rFonts w:ascii="Times New Roman" w:hAnsi="Times New Roman"/>
+        </w:rPr>
+        <w:t>zipcode</w:t>
+      </w:r>
+      <w:proofErr w:type="spellEnd"/>
+      <w:r>
+        <w:rPr>
+          <w:rFonts w:ascii="Times New Roman" w:hAnsi="Times New Roman"/>
+        </w:rPr>
+        <w:t>&gt;</w:t>
+      </w:r>
+      <w:r>
+        <w:rPr>
+          <w:rFonts w:ascii="Times New Roman" w:hAnsi="Times New Roman"/>
+        </w:rPr>
+        <w:t xml:space="preserve"> </w:t>
       </w:r>
     </w:p>
     <w:p>
@@ -96,48 +144,85 @@
           <w:rFonts w:ascii="Times New Roman" w:hAnsi="Times New Roman"/>
           <w:noProof/>
         </w:rPr>
-        <w:t>&lt;&lt;GreetingLineHere&gt;&gt;</w:t>
-      </w:r>
-    </w:p>
-    <w:p>
-      <w:pPr>
-        <w:rPr>
-          <w:rFonts w:ascii="Times New Roman" w:hAnsi="Times New Roman"/>
-        </w:rPr>
-      </w:pPr>
-    </w:p>
-    <w:p>
-      <w:pPr>
-        <w:rPr>
-          <w:rFonts w:ascii="Times New Roman" w:hAnsi="Times New Roman"/>
-        </w:rPr>
-      </w:pPr>
-      <w:r>
-        <w:rPr>
-          <w:rFonts w:ascii="Times New Roman" w:hAnsi="Times New Roman"/>
-        </w:rPr>
-        <w:t>Many special opportunities and events will be taking place at UW-Superior, and we hope you will visit the campus frequently.  Enclosed is your special parking permit.</w:t>
-      </w:r>
-      <w:commentRangeStart w:id="0"/>
-      <w:commentRangeEnd w:id="0"/>
+        <w:t>Dear &lt;firstname&gt;</w:t>
+      </w:r>
+      <w:r>
+        <w:rPr>
+          <w:rFonts w:ascii="Times New Roman" w:hAnsi="Times New Roman"/>
+          <w:noProof/>
+        </w:rPr>
+        <w:t xml:space="preserve"> </w:t>
+      </w:r>
+      <w:r>
+        <w:rPr>
+          <w:rFonts w:ascii="Times New Roman" w:hAnsi="Times New Roman"/>
+          <w:noProof/>
+        </w:rPr>
+        <w:t>&lt;lastname&gt;</w:t>
+      </w:r>
+      <w:r>
+        <w:rPr>
+          <w:rFonts w:ascii="Times New Roman" w:hAnsi="Times New Roman"/>
+          <w:noProof/>
+        </w:rPr>
+        <w:t>,</w:t>
+      </w:r>
+    </w:p>
+    <w:p>
+      <w:pPr>
+        <w:rPr>
+          <w:rFonts w:ascii="Times New Roman" w:hAnsi="Times New Roman"/>
+        </w:rPr>
+      </w:pPr>
+    </w:p>
+    <w:p>
+      <w:pPr>
+        <w:rPr>
+          <w:rFonts w:ascii="Times New Roman" w:hAnsi="Times New Roman"/>
+        </w:rPr>
+      </w:pPr>
+      <w:r>
+        <w:rPr>
+          <w:rFonts w:ascii="Times New Roman" w:hAnsi="Times New Roman"/>
+        </w:rPr>
+        <w:t xml:space="preserve">Many special opportunities and events will be taking place at UW-Superior, and we hope you will visit the campus frequently.  </w:t>
+      </w:r>
+      <w:r>
+        <w:rPr>
+          <w:rFonts w:ascii="Times New Roman" w:hAnsi="Times New Roman"/>
+        </w:rPr>
+        <w:t>Enclosed is your special parking permit.</w:t>
+      </w:r>
       <w:r>
         <w:rPr>
           <w:rStyle w:val="CommentReference"/>
         </w:rPr>
-        <w:commentReference w:id="0"/>
-      </w:r>
-    </w:p>
-    <w:p>
-      <w:pPr>
-        <w:rPr>
-          <w:rFonts w:ascii="Times New Roman" w:hAnsi="Times New Roman"/>
-        </w:rPr>
-      </w:pPr>
-      <w:r>
-        <w:rPr>
-          <w:rFonts w:ascii="Times New Roman" w:hAnsi="Times New Roman"/>
-        </w:rPr>
-        <w:t xml:space="preserve">The enclosed permit will allow you to park in any of the regular parking lots on campus, </w:t>
+        <w:commentReference w:id="1"/>
+      </w:r>
+    </w:p>
+    <w:p>
+      <w:pPr>
+        <w:rPr>
+          <w:rFonts w:ascii="Times New Roman" w:hAnsi="Times New Roman"/>
+        </w:rPr>
+      </w:pPr>
+      <w:r>
+        <w:rPr>
+          <w:rFonts w:ascii="Times New Roman" w:hAnsi="Times New Roman"/>
+        </w:rPr>
+        <w:t xml:space="preserve">The enclosed permit will allow you to park in any of the </w:t>
+      </w:r>
+      <w:r>
+        <w:rPr>
+          <w:rFonts w:ascii="Times New Roman" w:hAnsi="Times New Roman"/>
+        </w:rPr>
+        <w:t>regular parking</w:t>
+      </w:r>
+      <w:r>
+        <w:rPr>
+          <w:rFonts w:ascii="Times New Roman" w:hAnsi="Times New Roman"/>
+        </w:rPr>
+        <w:t xml:space="preserve"> lots on campus, </w:t>
       </w:r>
       <w:r>
         <w:rPr>
@@ -163,21 +248,25 @@
         <w:rPr>
           <w:rFonts w:ascii="Times New Roman" w:hAnsi="Times New Roman"/>
         </w:rPr>
-        <w:t>Your permit &lt;&lt;</w:t>
-      </w:r>
-      <w:proofErr w:type="spellStart"/>
-      <w:r>
-        <w:rPr>
-          <w:rFonts w:ascii="Times New Roman" w:hAnsi="Times New Roman"/>
-        </w:rPr>
-        <w:t>PermitNumberHere</w:t>
-      </w:r>
-      <w:proofErr w:type="spellEnd"/>
-      <w:r>
-        <w:rPr>
-          <w:rFonts w:ascii="Times New Roman" w:hAnsi="Times New Roman"/>
-        </w:rPr>
-        <w:t>&gt;&gt; , is registered with our Campus Parking Services for your personal use. Please note that this permit is not transferable to another party.</w:t>
+        <w:t>Your permit,</w:t>
+      </w:r>
+      <w:r>
+        <w:rPr>
+          <w:rFonts w:ascii="Times New Roman" w:hAnsi="Times New Roman"/>
+        </w:rPr>
+        <w:t xml:space="preserve"> </w:t>
+      </w:r>
+      <w:r>
+        <w:rPr>
+          <w:rFonts w:ascii="Times New Roman" w:hAnsi="Times New Roman"/>
+        </w:rPr>
+        <w:t>&lt;permit&gt;</w:t>
+      </w:r>
+      <w:r>
+        <w:rPr>
+          <w:rFonts w:ascii="Times New Roman" w:hAnsi="Times New Roman"/>
+        </w:rPr>
+        <w:t>, is registered with our Campus Parking Services for your personal use. Please note that this permit is not transferable to another party.</w:t>
       </w:r>
     </w:p>
     <w:p>
@@ -212,7 +301,7 @@
           <w:noProof/>
         </w:rPr>
         <w:drawing>
-          <wp:anchor distT="0" distB="0" distL="114300" distR="114300" simplePos="0" relativeHeight="251659264" behindDoc="0" locked="0" layoutInCell="1" allowOverlap="1" wp14:anchorId="31FBBA5A" wp14:editId="2128D7D4">
+          <wp:anchor distT="0" distB="0" distL="114300" distR="114300" simplePos="0" relativeHeight="251659264" behindDoc="0" locked="0" layoutInCell="1" allowOverlap="1" wp14:anchorId="1D889156" wp14:editId="1B3C54CE">
             <wp:simplePos x="0" y="0"/>
             <wp:positionH relativeFrom="margin">
               <wp:align>left</wp:align>
@@ -237,7 +326,7 @@
                     </pic:cNvPicPr>
                   </pic:nvPicPr>
                   <pic:blipFill>
-                    <a:blip r:embed="rId10">
+                    <a:blip r:embed="rId9">
                       <a:extLst>
                         <a:ext uri="{28A0092B-C50C-407E-A947-70E740481C1C}">
                           <a14:useLocalDpi xmlns:a14="http://schemas.microsoft.com/office/drawing/2010/main" val="0"/>
@@ -302,15 +391,7 @@
         <w:rPr>
           <w:rFonts w:ascii="Times New Roman" w:hAnsi="Times New Roman"/>
         </w:rPr>
-        <w:t>Renee Wachter, Ph.D</w:t>
-      </w:r>
-      <w:bookmarkStart w:id="1" w:name="_GoBack"/>
-      <w:bookmarkEnd w:id="1"/>
-      <w:r>
-        <w:rPr>
-          <w:rFonts w:ascii="Times New Roman" w:hAnsi="Times New Roman"/>
-        </w:rPr>
-        <w:t>.</w:t>
+        <w:t>Renee Wachter, Ph.D.</w:t>
       </w:r>
     </w:p>
     <w:p>
@@ -326,10 +407,54 @@
         <w:t>Chancellor</w:t>
       </w:r>
     </w:p>
-    <w:p/>
+    <w:p>
+      <w:pPr>
+        <w:rPr>
+          <w:rFonts w:ascii="Times New Roman" w:hAnsi="Times New Roman"/>
+        </w:rPr>
+      </w:pPr>
+    </w:p>
+    <w:p>
+      <w:pPr>
+        <w:rPr>
+          <w:rFonts w:ascii="Times New Roman" w:hAnsi="Times New Roman"/>
+        </w:rPr>
+      </w:pPr>
+      <w:r>
+        <w:rPr>
+          <w:rFonts w:ascii="Times New Roman" w:hAnsi="Times New Roman"/>
+        </w:rPr>
+        <w:t>RMW/</w:t>
+      </w:r>
+      <w:proofErr w:type="spellStart"/>
+      <w:r>
+        <w:rPr>
+          <w:rFonts w:ascii="Times New Roman" w:hAnsi="Times New Roman"/>
+        </w:rPr>
+        <w:t>djs</w:t>
+      </w:r>
+      <w:proofErr w:type="spellEnd"/>
+    </w:p>
+    <w:p>
+      <w:pPr>
+        <w:rPr>
+          <w:rFonts w:ascii="Calibri" w:eastAsia="Arial Unicode MS" w:hAnsi="Calibri" w:cs="Arial Unicode MS"/>
+          <w:color w:val="000000"/>
+          <w:sz w:val="24"/>
+          <w:szCs w:val="24"/>
+          <w:u w:color="000000"/>
+        </w:rPr>
+      </w:pPr>
+      <w:r>
+        <w:rPr>
+          <w:rFonts w:ascii="Times New Roman" w:hAnsi="Times New Roman"/>
+        </w:rPr>
+        <w:t>Enclosure</w:t>
+      </w:r>
+    </w:p>
     <w:sectPr>
-      <w:headerReference w:type="default" r:id="rId11"/>
-      <w:footerReference w:type="default" r:id="rId12"/>
+      <w:headerReference w:type="default" r:id="rId10"/>
+      <w:footerReference w:type="default" r:id="rId11"/>
       <w:pgSz w:w="12240" w:h="15840"/>
       <w:pgMar w:top="1440" w:right="1440" w:bottom="1440" w:left="1440" w:header="720" w:footer="720" w:gutter="0"/>
       <w:cols w:space="720"/>
@@ -341,7 +466,7 @@
 
 <file path=word/comments.xml><?xml version="1.0" encoding="utf-8"?>
 <w:comments xmlns:wpc="http://schemas.microsoft.com/office/word/2010/wordprocessingCanvas" xmlns:cx="http://schemas.microsoft.com/office/drawing/2014/chartex" xmlns:cx1="http://schemas.microsoft.com/office/drawing/2015/9/8/chartex" xmlns:cx2="http://schemas.microsoft.com/office/drawing/2015/10/21/chartex" xmlns:cx3="http://schemas.microsoft.com/office/drawing/2016/5/9/chartex" xmlns:cx4="http://schemas.microsoft.com/office/drawing/2016/5/10/chartex" xmlns:cx5="http://schemas.microsoft.com/office/drawing/2016/5/11/chartex" xmlns:cx6="http://schemas.microsoft.com/office/drawing/2016/5/12/chartex" xmlns:cx7="http://schemas.microsoft.com/office/drawing/2016/5/13/chartex" xmlns:cx8="http://schemas.microsoft.com/office/drawing/2016/5/14/chartex" xmlns:mc="http://schemas.openxmlformats.org/markup-compatibility/2006" xmlns:aink="http://schemas.microsoft.com/office/drawing/2016/ink" xmlns:am3d="http://schemas.microsoft.com/office/drawing/2017/model3d" xmlns:o="urn:schemas-microsoft-com:office:office" xmlns:r="http://schemas.openxmlformats.org/officeDocument/2006/relationships" xmlns:m="http://schemas.openxmlformats.org/officeDocument/2006/math" xmlns:v="urn:schemas-microsoft-com:vml" xmlns:wp14="http://schemas.microsoft.com/office/word/2010/wordprocessingDrawing" xmlns:wp="http://schemas.openxmlformats.org/drawingml/2006/wordprocessingDrawing" xmlns:w10="urn:schemas-microsoft-com:office:word" xmlns:w="http://schemas.openxmlformats.org/wordprocessingml/2006/main" xmlns:w14="http://schemas.microsoft.com/office/word/2010/wordml" xmlns:w15="http://schemas.microsoft.com/office/word/2012/wordml" xmlns:w16cid="http://schemas.microsoft.com/office/word/2016/wordml/cid" xmlns:w16se="http://schemas.microsoft.com/office/word/2015/wordml/symex" xmlns:wpg="http://schemas.microsoft.com/office/word/2010/wordprocessingGroup" xmlns:wpi="http://schemas.microsoft.com/office/word/2010/wordprocessingInk" xmlns:wne="http://schemas.microsoft.com/office/word/2006/wordml" xmlns:wps="http://schemas.microsoft.com/office/word/2010/wordprocessingShape" mc:Ignorable="w14 w15 w16se w16cid wp14">
-  <w:comment w:id="0" w:author="Hegstrom-Olson,Trish" w:date="2018-08-23T09:46:00Z" w:initials="H">
+  <w:comment w:id="1" w:author="Hegstrom-Olson,Trish" w:date="2018-08-23T09:46:00Z" w:initials="H">
     <w:p>
       <w:pPr>
         <w:pStyle w:val="CommentText"/>
@@ -362,14 +487,8 @@
 
 <file path=word/commentsExtended.xml><?xml version="1.0" encoding="utf-8"?>
 <w15:commentsEx xmlns:wpc="http://schemas.microsoft.com/office/word/2010/wordprocessingCanvas" xmlns:cx="http://schemas.microsoft.com/office/drawing/2014/chartex" xmlns:cx1="http://schemas.microsoft.com/office/drawing/2015/9/8/chartex" xmlns:cx2="http://schemas.microsoft.com/office/drawing/2015/10/21/chartex" xmlns:cx3="http://schemas.microsoft.com/office/drawing/2016/5/9/chartex" xmlns:cx4="http://schemas.microsoft.com/office/drawing/2016/5/10/chartex" xmlns:cx5="http://schemas.microsoft.com/office/drawing/2016/5/11/chartex" xmlns:cx6="http://schemas.microsoft.com/office/drawing/2016/5/12/chartex" xmlns:cx7="http://schemas.microsoft.com/office/drawing/2016/5/13/chartex" xmlns:cx8="http://schemas.microsoft.com/office/drawing/2016/5/14/chartex" xmlns:mc="http://schemas.openxmlformats.org/markup-compatibility/2006" xmlns:aink="http://schemas.microsoft.com/office/drawing/2016/ink" xmlns:am3d="http://schemas.microsoft.com/office/drawing/2017/model3d" xmlns:o="urn:schemas-microsoft-com:office:office" xmlns:r="http://schemas.openxmlformats.org/officeDocument/2006/relationships" xmlns:m="http://schemas.openxmlformats.org/officeDocument/2006/math" xmlns:v="urn:schemas-microsoft-com:vml" xmlns:wp14="http://schemas.microsoft.com/office/word/2010/wordprocessingDrawing" xmlns:wp="http://schemas.openxmlformats.org/drawingml/2006/wordprocessingDrawing" xmlns:w10="urn:schemas-microsoft-com:office:word" xmlns:w="http://schemas.openxmlformats.org/wordprocessingml/2006/main" xmlns:w14="http://schemas.microsoft.com/office/word/2010/wordml" xmlns:w15="http://schemas.microsoft.com/office/word/2012/wordml" xmlns:w16cid="http://schemas.microsoft.com/office/word/2016/wordml/cid" xmlns:w16se="http://schemas.microsoft.com/office/word/2015/wordml/symex" xmlns:wpg="http://schemas.microsoft.com/office/word/2010/wordprocessingGroup" xmlns:wpi="http://schemas.microsoft.com/office/word/2010/wordprocessingInk" xmlns:wne="http://schemas.microsoft.com/office/word/2006/wordml" xmlns:wps="http://schemas.microsoft.com/office/word/2010/wordprocessingShape" mc:Ignorable="w14 w15 w16se w16cid wp14">
-  <w15:commentEx w15:paraId="36EC9E48" w15:done="0"/>
+  <w15:commentEx w15:paraId="0B22DF6B" w15:done="0"/>
 </w15:commentsEx>
-</file>
-
-<file path=word/commentsIds.xml><?xml version="1.0" encoding="utf-8"?>
-<w16cid:commentsIds xmlns:wpc="http://schemas.microsoft.com/office/word/2010/wordprocessingCanvas" xmlns:cx="http://schemas.microsoft.com/office/drawing/2014/chartex" xmlns:cx1="http://schemas.microsoft.com/office/drawing/2015/9/8/chartex" xmlns:cx2="http://schemas.microsoft.com/office/drawing/2015/10/21/chartex" xmlns:cx3="http://schemas.microsoft.com/office/drawing/2016/5/9/chartex" xmlns:cx4="http://schemas.microsoft.com/office/drawing/2016/5/10/chartex" xmlns:cx5="http://schemas.microsoft.com/office/drawing/2016/5/11/chartex" xmlns:cx6="http://schemas.microsoft.com/office/drawing/2016/5/12/chartex" xmlns:cx7="http://schemas.microsoft.com/office/drawing/2016/5/13/chartex" xmlns:cx8="http://schemas.microsoft.com/office/drawing/2016/5/14/chartex" xmlns:mc="http://schemas.openxmlformats.org/markup-compatibility/2006" xmlns:aink="http://schemas.microsoft.com/office/drawing/2016/ink" xmlns:am3d="http://schemas.microsoft.com/office/drawing/2017/model3d" xmlns:o="urn:schemas-microsoft-com:office:office" xmlns:r="http://schemas.openxmlformats.org/officeDocument/2006/relationships" xmlns:m="http://schemas.openxmlformats.org/officeDocument/2006/math" xmlns:v="urn:schemas-microsoft-com:vml" xmlns:wp14="http://schemas.microsoft.com/office/word/2010/wordprocessingDrawing" xmlns:wp="http://schemas.openxmlformats.org/drawingml/2006/wordprocessingDrawing" xmlns:w10="urn:schemas-microsoft-com:office:word" xmlns:w="http://schemas.openxmlformats.org/wordprocessingml/2006/main" xmlns:w14="http://schemas.microsoft.com/office/word/2010/wordml" xmlns:w15="http://schemas.microsoft.com/office/word/2012/wordml" xmlns:w16cid="http://schemas.microsoft.com/office/word/2016/wordml/cid" xmlns:w16se="http://schemas.microsoft.com/office/word/2015/wordml/symex" xmlns:wpg="http://schemas.microsoft.com/office/word/2010/wordprocessingGroup" xmlns:wpi="http://schemas.microsoft.com/office/word/2010/wordprocessingInk" xmlns:wne="http://schemas.microsoft.com/office/word/2006/wordml" xmlns:wps="http://schemas.microsoft.com/office/word/2010/wordprocessingShape" mc:Ignorable="w14 w15 w16se w16cid wp14">
-  <w16cid:commentId w16cid:paraId="36EC9E48" w16cid:durableId="215D2DCA"/>
-</w16cid:commentsIds>
 </file>
 
 <file path=word/endnotes.xml><?xml version="1.0" encoding="utf-8"?>
@@ -1077,7 +1196,7 @@
       </w:pPr>
     </w:pPrDefault>
   </w:docDefaults>
-  <w:latentStyles w:defLockedState="0" w:defUIPriority="99" w:defSemiHidden="0" w:defUnhideWhenUsed="0" w:defQFormat="0" w:count="377">
+  <w:latentStyles w:defLockedState="0" w:defUIPriority="99" w:defSemiHidden="0" w:defUnhideWhenUsed="0" w:defQFormat="0" w:count="375">
     <w:lsdException w:name="Normal" w:uiPriority="0" w:qFormat="1"/>
     <w:lsdException w:name="heading 1" w:uiPriority="9" w:qFormat="1"/>
     <w:lsdException w:name="heading 2" w:semiHidden="1" w:uiPriority="9" w:unhideWhenUsed="1" w:qFormat="1"/>
@@ -1225,8 +1344,11 @@
     <w:lsdException w:name="Table 3D effects 3" w:semiHidden="1" w:unhideWhenUsed="1"/>
     <w:lsdException w:name="Table Contemporary" w:semiHidden="1" w:unhideWhenUsed="1"/>
     <w:lsdException w:name="Table Elegant" w:semiHidden="1" w:unhideWhenUsed="1"/>
+    <w:lsdException w:name="Table Professional" w:semiHidden="1" w:unhideWhenUsed="1"/>
     <w:lsdException w:name="Table Subtle 1" w:semiHidden="1" w:unhideWhenUsed="1"/>
     <w:lsdException w:name="Table Subtle 2" w:semiHidden="1" w:unhideWhenUsed="1"/>
+    <w:lsdException w:name="Table Web 1" w:semiHidden="1" w:unhideWhenUsed="1"/>
+    <w:lsdException w:name="Table Web 2" w:semiHidden="1" w:unhideWhenUsed="1"/>
     <w:lsdException w:name="Table Web 3" w:semiHidden="1" w:unhideWhenUsed="1"/>
     <w:lsdException w:name="Balloon Text" w:semiHidden="1" w:unhideWhenUsed="1"/>
     <w:lsdException w:name="Table Grid" w:uiPriority="59"/>
@@ -1450,8 +1572,6 @@
     <w:lsdException w:name="Smart Hyperlink" w:semiHidden="1" w:unhideWhenUsed="1"/>
     <w:lsdException w:name="Hashtag" w:semiHidden="1" w:unhideWhenUsed="1"/>
     <w:lsdException w:name="Unresolved Mention" w:semiHidden="1" w:unhideWhenUsed="1"/>
-    <w:lsdException w:name="Smart Link" w:semiHidden="1" w:unhideWhenUsed="1"/>
-    <w:lsdException w:name="Smart Link Error" w:semiHidden="1" w:unhideWhenUsed="1"/>
   </w:latentStyles>
   <w:style w:type="paragraph" w:default="1" w:styleId="Normal">
     <w:name w:val="Normal"/>

--- a/SUP/SUP_Library/Templates/Guest_Parking_Letter_Template.docx
+++ b/SUP/SUP_Library/Templates/Guest_Parking_Letter_Template.docx
@@ -12,7 +12,103 @@
         <w:rPr>
           <w:rFonts w:ascii="Times New Roman" w:hAnsi="Times New Roman"/>
         </w:rPr>
-        <w:t>&lt;date&gt;</w:t>
+        <w:t>&lt;</w:t>
+      </w:r>
+      <w:r>
+        <w:rPr>
+          <w:rFonts w:ascii="Times New Roman" w:hAnsi="Times New Roman"/>
+        </w:rPr>
+        <w:t>D</w:t>
+      </w:r>
+      <w:r>
+        <w:rPr>
+          <w:rFonts w:ascii="Times New Roman" w:hAnsi="Times New Roman"/>
+        </w:rPr>
+        <w:t>ate&gt;</w:t>
+      </w:r>
+    </w:p>
+    <w:p>
+      <w:pPr>
+        <w:rPr>
+          <w:rFonts w:ascii="Times New Roman" w:hAnsi="Times New Roman"/>
+        </w:rPr>
+      </w:pPr>
+      <w:r>
+        <w:rPr>
+          <w:rFonts w:ascii="Times New Roman" w:hAnsi="Times New Roman"/>
+        </w:rPr>
+        <w:t>&lt;</w:t>
+      </w:r>
+      <w:proofErr w:type="spellStart"/>
+      <w:r>
+        <w:rPr>
+          <w:rFonts w:ascii="Times New Roman" w:hAnsi="Times New Roman"/>
+        </w:rPr>
+        <w:t>AddressBlock</w:t>
+      </w:r>
+      <w:proofErr w:type="spellEnd"/>
+      <w:r>
+        <w:rPr>
+          <w:rFonts w:ascii="Times New Roman" w:hAnsi="Times New Roman"/>
+        </w:rPr>
+        <w:t>&gt;</w:t>
+      </w:r>
+    </w:p>
+    <w:p>
+      <w:pPr>
+        <w:rPr>
+          <w:rFonts w:ascii="Times New Roman" w:hAnsi="Times New Roman"/>
+        </w:rPr>
+      </w:pPr>
+    </w:p>
+    <w:p>
+      <w:pPr>
+        <w:rPr>
+          <w:rFonts w:ascii="Times New Roman" w:hAnsi="Times New Roman"/>
+        </w:rPr>
+      </w:pPr>
+    </w:p>
+    <w:p>
+      <w:pPr>
+        <w:rPr>
+          <w:rFonts w:ascii="Times New Roman" w:hAnsi="Times New Roman"/>
+          <w:noProof/>
+        </w:rPr>
+      </w:pPr>
+      <w:r>
+        <w:rPr>
+          <w:rFonts w:ascii="Times New Roman" w:hAnsi="Times New Roman"/>
+          <w:noProof/>
+        </w:rPr>
+        <w:t>Dear &lt;</w:t>
+      </w:r>
+      <w:r>
+        <w:rPr>
+          <w:rFonts w:ascii="Times New Roman" w:hAnsi="Times New Roman"/>
+          <w:noProof/>
+        </w:rPr>
+        <w:t>Primary_</w:t>
+      </w:r>
+      <w:r>
+        <w:rPr>
+          <w:rFonts w:ascii="Times New Roman" w:hAnsi="Times New Roman"/>
+          <w:noProof/>
+        </w:rPr>
+        <w:t>Addressee</w:t>
+      </w:r>
+      <w:r>
+        <w:rPr>
+          <w:rFonts w:ascii="Times New Roman" w:hAnsi="Times New Roman"/>
+          <w:noProof/>
+        </w:rPr>
+        <w:t>&gt;</w:t>
+      </w:r>
+      <w:r>
+        <w:rPr>
+          <w:rFonts w:ascii="Times New Roman" w:hAnsi="Times New Roman"/>
+          <w:noProof/>
+        </w:rPr>
+        <w:t>,</w:t>
       </w:r>
       <w:bookmarkStart w:id="0" w:name="_GoBack"/>
       <w:bookmarkEnd w:id="0"/>
@@ -23,244 +119,105 @@
           <w:rFonts w:ascii="Times New Roman" w:hAnsi="Times New Roman"/>
         </w:rPr>
       </w:pPr>
+    </w:p>
+    <w:p>
+      <w:pPr>
+        <w:rPr>
+          <w:rFonts w:ascii="Times New Roman" w:hAnsi="Times New Roman"/>
+        </w:rPr>
+      </w:pPr>
+      <w:r>
+        <w:rPr>
+          <w:rFonts w:ascii="Times New Roman" w:hAnsi="Times New Roman"/>
+        </w:rPr>
+        <w:t xml:space="preserve">Many special opportunities and events will be taking place at UW-Superior, and we hope you will visit the campus frequently.  </w:t>
+      </w:r>
+      <w:r>
+        <w:rPr>
+          <w:rFonts w:ascii="Times New Roman" w:hAnsi="Times New Roman"/>
+        </w:rPr>
+        <w:t>Enclosed is your special parking permit.</w:t>
+      </w:r>
+      <w:r>
+        <w:rPr>
+          <w:rStyle w:val="CommentReference"/>
+        </w:rPr>
+        <w:commentReference w:id="1"/>
+      </w:r>
+    </w:p>
+    <w:p>
+      <w:pPr>
+        <w:rPr>
+          <w:rFonts w:ascii="Times New Roman" w:hAnsi="Times New Roman"/>
+        </w:rPr>
+      </w:pPr>
+      <w:r>
+        <w:rPr>
+          <w:rFonts w:ascii="Times New Roman" w:hAnsi="Times New Roman"/>
+        </w:rPr>
+        <w:t xml:space="preserve">The enclosed permit will allow you to park in any of the </w:t>
+      </w:r>
+      <w:r>
+        <w:rPr>
+          <w:rFonts w:ascii="Times New Roman" w:hAnsi="Times New Roman"/>
+        </w:rPr>
+        <w:t>regular parking</w:t>
+      </w:r>
+      <w:r>
+        <w:rPr>
+          <w:rFonts w:ascii="Times New Roman" w:hAnsi="Times New Roman"/>
+        </w:rPr>
+        <w:t xml:space="preserve"> lots on campus, </w:t>
+      </w:r>
+      <w:r>
+        <w:rPr>
+          <w:rFonts w:ascii="Times New Roman" w:hAnsi="Times New Roman"/>
+          <w:b/>
+        </w:rPr>
+        <w:t>except in metered or reserved spaces.</w:t>
+      </w:r>
+      <w:r>
+        <w:rPr>
+          <w:rFonts w:ascii="Times New Roman" w:hAnsi="Times New Roman"/>
+        </w:rPr>
+        <w:t xml:space="preserve">  The permit should be hung from the rear-view mirror.</w:t>
+      </w:r>
+    </w:p>
+    <w:p>
+      <w:pPr>
+        <w:rPr>
+          <w:rFonts w:ascii="Times New Roman" w:hAnsi="Times New Roman"/>
+        </w:rPr>
+      </w:pPr>
+      <w:r>
+        <w:rPr>
+          <w:rFonts w:ascii="Times New Roman" w:hAnsi="Times New Roman"/>
+        </w:rPr>
+        <w:t>Your permit,</w:t>
+      </w:r>
+      <w:r>
+        <w:rPr>
+          <w:rFonts w:ascii="Times New Roman" w:hAnsi="Times New Roman"/>
+        </w:rPr>
+        <w:t xml:space="preserve"> </w:t>
+      </w:r>
       <w:r>
         <w:rPr>
           <w:rFonts w:ascii="Times New Roman" w:hAnsi="Times New Roman"/>
         </w:rPr>
         <w:t>&lt;</w:t>
       </w:r>
-      <w:proofErr w:type="spellStart"/>
-      <w:r>
-        <w:rPr>
-          <w:rFonts w:ascii="Times New Roman" w:hAnsi="Times New Roman"/>
-        </w:rPr>
-        <w:t>firstname</w:t>
-      </w:r>
-      <w:proofErr w:type="spellEnd"/>
-      <w:proofErr w:type="gramStart"/>
-      <w:r>
-        <w:rPr>
-          <w:rFonts w:ascii="Times New Roman" w:hAnsi="Times New Roman"/>
-        </w:rPr>
-        <w:t xml:space="preserve">&gt; </w:t>
-      </w:r>
-      <w:r>
-        <w:rPr>
-          <w:rFonts w:ascii="Times New Roman" w:hAnsi="Times New Roman"/>
-        </w:rPr>
-        <w:t xml:space="preserve"> </w:t>
-      </w:r>
-      <w:r>
-        <w:rPr>
-          <w:rFonts w:ascii="Times New Roman" w:hAnsi="Times New Roman"/>
-        </w:rPr>
-        <w:t>&lt;</w:t>
-      </w:r>
-      <w:proofErr w:type="spellStart"/>
-      <w:proofErr w:type="gramEnd"/>
-      <w:r>
-        <w:rPr>
-          <w:rFonts w:ascii="Times New Roman" w:hAnsi="Times New Roman"/>
-        </w:rPr>
-        <w:t>lastname</w:t>
-      </w:r>
-      <w:proofErr w:type="spellEnd"/>
-      <w:r>
-        <w:rPr>
-          <w:rFonts w:ascii="Times New Roman" w:hAnsi="Times New Roman"/>
-        </w:rPr>
-        <w:t>&gt;</w:t>
-      </w:r>
-      <w:r>
-        <w:rPr>
-          <w:rFonts w:ascii="Times New Roman" w:hAnsi="Times New Roman"/>
-        </w:rPr>
-        <w:t xml:space="preserve"> </w:t>
-      </w:r>
-      <w:r>
-        <w:rPr>
-          <w:rFonts w:ascii="Times New Roman" w:hAnsi="Times New Roman"/>
-        </w:rPr>
-        <w:br/>
-        <w:t>&lt;address1&gt;</w:t>
-      </w:r>
-      <w:r>
-        <w:rPr>
-          <w:rFonts w:ascii="Times New Roman" w:hAnsi="Times New Roman"/>
-        </w:rPr>
-        <w:t xml:space="preserve"> </w:t>
-      </w:r>
-      <w:r>
-        <w:rPr>
-          <w:rFonts w:ascii="Times New Roman" w:hAnsi="Times New Roman"/>
-        </w:rPr>
-        <w:br/>
-        <w:t>&lt;city&gt;, &lt;state&gt; &lt;</w:t>
-      </w:r>
-      <w:proofErr w:type="spellStart"/>
-      <w:r>
-        <w:rPr>
-          <w:rFonts w:ascii="Times New Roman" w:hAnsi="Times New Roman"/>
-        </w:rPr>
-        <w:t>zipcode</w:t>
-      </w:r>
-      <w:proofErr w:type="spellEnd"/>
-      <w:r>
-        <w:rPr>
-          <w:rFonts w:ascii="Times New Roman" w:hAnsi="Times New Roman"/>
-        </w:rPr>
-        <w:t>&gt;</w:t>
-      </w:r>
-      <w:r>
-        <w:rPr>
-          <w:rFonts w:ascii="Times New Roman" w:hAnsi="Times New Roman"/>
-        </w:rPr>
-        <w:t xml:space="preserve"> </w:t>
-      </w:r>
-    </w:p>
-    <w:p>
-      <w:pPr>
-        <w:rPr>
-          <w:rFonts w:ascii="Times New Roman" w:hAnsi="Times New Roman"/>
-        </w:rPr>
-      </w:pPr>
-    </w:p>
-    <w:p>
-      <w:pPr>
-        <w:rPr>
-          <w:rFonts w:ascii="Times New Roman" w:hAnsi="Times New Roman"/>
-        </w:rPr>
-      </w:pPr>
-    </w:p>
-    <w:p>
-      <w:pPr>
-        <w:rPr>
-          <w:rFonts w:ascii="Times New Roman" w:hAnsi="Times New Roman"/>
-          <w:noProof/>
-        </w:rPr>
-      </w:pPr>
-      <w:r>
-        <w:rPr>
-          <w:rFonts w:ascii="Times New Roman" w:hAnsi="Times New Roman"/>
-          <w:noProof/>
-        </w:rPr>
-        <w:t>Dear &lt;firstname&gt;</w:t>
-      </w:r>
-      <w:r>
-        <w:rPr>
-          <w:rFonts w:ascii="Times New Roman" w:hAnsi="Times New Roman"/>
-          <w:noProof/>
-        </w:rPr>
-        <w:t xml:space="preserve"> </w:t>
-      </w:r>
-      <w:r>
-        <w:rPr>
-          <w:rFonts w:ascii="Times New Roman" w:hAnsi="Times New Roman"/>
-          <w:noProof/>
-        </w:rPr>
-        <w:t>&lt;lastname&gt;</w:t>
-      </w:r>
-      <w:r>
-        <w:rPr>
-          <w:rFonts w:ascii="Times New Roman" w:hAnsi="Times New Roman"/>
-          <w:noProof/>
-        </w:rPr>
-        <w:t>,</w:t>
-      </w:r>
-    </w:p>
-    <w:p>
-      <w:pPr>
-        <w:rPr>
-          <w:rFonts w:ascii="Times New Roman" w:hAnsi="Times New Roman"/>
-        </w:rPr>
-      </w:pPr>
-    </w:p>
-    <w:p>
-      <w:pPr>
-        <w:rPr>
-          <w:rFonts w:ascii="Times New Roman" w:hAnsi="Times New Roman"/>
-        </w:rPr>
-      </w:pPr>
-      <w:r>
-        <w:rPr>
-          <w:rFonts w:ascii="Times New Roman" w:hAnsi="Times New Roman"/>
-        </w:rPr>
-        <w:t xml:space="preserve">Many special opportunities and events will be taking place at UW-Superior, and we hope you will visit the campus frequently.  </w:t>
-      </w:r>
-      <w:r>
-        <w:rPr>
-          <w:rFonts w:ascii="Times New Roman" w:hAnsi="Times New Roman"/>
-        </w:rPr>
-        <w:t>Enclosed is your special parking permit.</w:t>
-      </w:r>
-      <w:r>
-        <w:rPr>
-          <w:rStyle w:val="CommentReference"/>
-        </w:rPr>
-        <w:commentReference w:id="1"/>
-      </w:r>
-    </w:p>
-    <w:p>
-      <w:pPr>
-        <w:rPr>
-          <w:rFonts w:ascii="Times New Roman" w:hAnsi="Times New Roman"/>
-        </w:rPr>
-      </w:pPr>
-      <w:r>
-        <w:rPr>
-          <w:rFonts w:ascii="Times New Roman" w:hAnsi="Times New Roman"/>
-        </w:rPr>
-        <w:t xml:space="preserve">The enclosed permit will allow you to park in any of the </w:t>
-      </w:r>
-      <w:r>
-        <w:rPr>
-          <w:rFonts w:ascii="Times New Roman" w:hAnsi="Times New Roman"/>
-        </w:rPr>
-        <w:t>regular parking</w:t>
-      </w:r>
-      <w:r>
-        <w:rPr>
-          <w:rFonts w:ascii="Times New Roman" w:hAnsi="Times New Roman"/>
-        </w:rPr>
-        <w:t xml:space="preserve"> lots on campus, </w:t>
-      </w:r>
-      <w:r>
-        <w:rPr>
-          <w:rFonts w:ascii="Times New Roman" w:hAnsi="Times New Roman"/>
-          <w:b/>
-        </w:rPr>
-        <w:t>except in metered or reserved spaces.</w:t>
-      </w:r>
-      <w:r>
-        <w:rPr>
-          <w:rFonts w:ascii="Times New Roman" w:hAnsi="Times New Roman"/>
-        </w:rPr>
-        <w:t xml:space="preserve">  The permit should be hung from the rear-view mirror.</w:t>
-      </w:r>
-    </w:p>
-    <w:p>
-      <w:pPr>
-        <w:rPr>
-          <w:rFonts w:ascii="Times New Roman" w:hAnsi="Times New Roman"/>
-        </w:rPr>
-      </w:pPr>
-      <w:r>
-        <w:rPr>
-          <w:rFonts w:ascii="Times New Roman" w:hAnsi="Times New Roman"/>
-        </w:rPr>
-        <w:t>Your permit,</w:t>
-      </w:r>
-      <w:r>
-        <w:rPr>
-          <w:rFonts w:ascii="Times New Roman" w:hAnsi="Times New Roman"/>
-        </w:rPr>
-        <w:t xml:space="preserve"> </w:t>
-      </w:r>
-      <w:r>
-        <w:rPr>
-          <w:rFonts w:ascii="Times New Roman" w:hAnsi="Times New Roman"/>
-        </w:rPr>
-        <w:t>&lt;permit&gt;</w:t>
+      <w:r>
+        <w:rPr>
+          <w:rFonts w:ascii="Times New Roman" w:hAnsi="Times New Roman"/>
+        </w:rPr>
+        <w:t>P</w:t>
+      </w:r>
+      <w:r>
+        <w:rPr>
+          <w:rFonts w:ascii="Times New Roman" w:hAnsi="Times New Roman"/>
+        </w:rPr>
+        <w:t>ermit&gt;</w:t>
       </w:r>
       <w:r>
         <w:rPr>
